--- a/Docs/Feature List and Feature Acceptance Criteria v2.docx
+++ b/Docs/Feature List and Feature Acceptance Criteria v2.docx
@@ -67,7 +67,13 @@
         </w:numPr>
       </w:pPr>
       <w:r>
-        <w:t>The server (desktop computer) can create a host where the clients where connect to.</w:t>
+        <w:t>The server</w:t>
+      </w:r>
+      <w:r>
+        <w:t xml:space="preserve"> </w:t>
+      </w:r>
+      <w:r>
+        <w:t>can create a host where the clients where connect to.</w:t>
       </w:r>
     </w:p>
     <w:p>
@@ -79,10 +85,8 @@
         </w:numPr>
       </w:pPr>
       <w:r>
-        <w:t>The server can support up to n number of clients.</w:t>
-      </w:r>
-      <w:bookmarkStart w:id="0" w:name="_GoBack"/>
-      <w:bookmarkEnd w:id="0"/>
+        <w:t>The server must use a Wi-Fi Local Area Network Connection.</w:t>
+      </w:r>
     </w:p>
     <w:p>
       <w:pPr>
@@ -93,7 +97,7 @@
         </w:numPr>
       </w:pPr>
       <w:r>
-        <w:t>The server must use a Wi-Fi Local Area Network Connection.</w:t>
+        <w:t>The server can play audio.</w:t>
       </w:r>
     </w:p>
     <w:p>
@@ -105,37 +109,8 @@
         </w:numPr>
       </w:pPr>
       <w:r>
-        <w:t>The server can play audio.</w:t>
-      </w:r>
-    </w:p>
-    <w:p>
-      <w:pPr>
-        <w:pStyle w:val="ListParagraph"/>
-        <w:numPr>
-          <w:ilvl w:val="0"/>
-          <w:numId w:val="3"/>
-        </w:numPr>
-      </w:pPr>
-      <w:r>
         <w:t>The server can stream the audio to the clients.</w:t>
       </w:r>
-    </w:p>
-    <w:p>
-      <w:pPr>
-        <w:pStyle w:val="ListParagraph"/>
-        <w:numPr>
-          <w:ilvl w:val="0"/>
-          <w:numId w:val="3"/>
-        </w:numPr>
-      </w:pPr>
-      <w:r>
-        <w:t>The server has playback capabilities.</w:t>
-      </w:r>
-    </w:p>
-    <w:p>
-      <w:pPr>
-        <w:ind w:left="720"/>
-      </w:pPr>
     </w:p>
     <w:p>
       <w:pPr>
@@ -169,7 +144,12 @@
         <w:t xml:space="preserve">The client </w:t>
       </w:r>
       <w:r>
-        <w:t>must connect via Wi-Fi Local Area Network Connection.</w:t>
+        <w:t xml:space="preserve">must connect via Wi-Fi </w:t>
+      </w:r>
+      <w:bookmarkStart w:id="0" w:name="_GoBack"/>
+      <w:bookmarkEnd w:id="0"/>
+      <w:r>
+        <w:t>Local Area Network Connection.</w:t>
       </w:r>
     </w:p>
     <w:p>
